--- a/EasyHotelDemo/新建 Microsoft Word 文档.docx
+++ b/EasyHotelDemo/新建 Microsoft Word 文档.docx
@@ -116,39 +116,41 @@
     </w:p>
     <w:p>
       <w:r>
-        <w:rPr>
-          <w:rFonts w:hint="eastAsia"/>
-        </w:rPr>
-        <w:t>直接运行</w:t>
-      </w:r>
-      <w:r>
-        <w:rPr>
-          <w:rFonts w:hint="eastAsia"/>
-        </w:rPr>
-        <w:t>test2</w:t>
-      </w:r>
-      <w:r>
-        <w:rPr>
-          <w:rFonts w:hint="eastAsia"/>
-        </w:rPr>
-        <w:t>包里的</w:t>
+        <w:t>打开</w:t>
       </w:r>
       <w:proofErr w:type="spellStart"/>
       <w:r>
         <w:rPr>
           <w:rFonts w:hint="eastAsia"/>
         </w:rPr>
-        <w:t>App</w:t>
-      </w:r>
-      <w:r>
-        <w:t>liaction</w:t>
+        <w:t>src</w:t>
       </w:r>
       <w:proofErr w:type="spellEnd"/>
       <w:r>
-        <w:t xml:space="preserve"> </w:t>
-      </w:r>
-      <w:r>
-        <w:t>类</w:t>
+        <w:rPr>
+          <w:rFonts w:hint="eastAsia"/>
+        </w:rPr>
+        <w:t>/main/resources/</w:t>
+      </w:r>
+      <w:r>
+        <w:rPr>
+          <w:rFonts w:hint="eastAsia"/>
+        </w:rPr>
+        <w:t>文件夹，在</w:t>
+      </w:r>
+      <w:proofErr w:type="spellStart"/>
+      <w:r>
+        <w:rPr>
+          <w:rFonts w:hint="eastAsia"/>
+        </w:rPr>
+        <w:t>application.properties</w:t>
+      </w:r>
+      <w:proofErr w:type="spellEnd"/>
+      <w:r>
+        <w:rPr>
+          <w:rFonts w:hint="eastAsia"/>
+        </w:rPr>
+        <w:t>文件里面把数据库的用户名和密码改成自己的就可以了</w:t>
       </w:r>
     </w:p>
     <w:p>
@@ -157,14 +159,135 @@
           <w:rFonts w:hint="eastAsia"/>
         </w:rPr>
       </w:pPr>
-      <w:r>
-        <w:t>在浏览器里面输入</w:t>
-      </w:r>
-      <w:r>
-        <w:t>http://localhost:8011/EasyHotel/hotel/searchPage</w:t>
+    </w:p>
+    <w:p>
+      <w:r>
+        <w:t>H</w:t>
+      </w:r>
+      <w:r>
+        <w:rPr>
+          <w:rFonts w:hint="eastAsia"/>
+        </w:rPr>
+        <w:t>tml</w:t>
+      </w:r>
+      <w:r>
+        <w:rPr>
+          <w:rFonts w:hint="eastAsia"/>
+        </w:rPr>
+        <w:t>网页在</w:t>
+      </w:r>
+      <w:proofErr w:type="spellStart"/>
+      <w:r>
+        <w:rPr>
+          <w:rFonts w:hint="eastAsia"/>
+        </w:rPr>
+        <w:t>src</w:t>
+      </w:r>
+      <w:proofErr w:type="spellEnd"/>
+      <w:r>
+        <w:rPr>
+          <w:rFonts w:hint="eastAsia"/>
+        </w:rPr>
+        <w:t>/main/resources/</w:t>
+      </w:r>
+      <w:r>
+        <w:rPr>
+          <w:rFonts w:hint="eastAsia"/>
+        </w:rPr>
+        <w:t>tem</w:t>
+      </w:r>
+      <w:r>
+        <w:t>plates</w:t>
+      </w:r>
+      <w:r>
+        <w:t>里面</w:t>
+      </w:r>
+    </w:p>
+    <w:p>
+      <w:pPr>
+        <w:rPr>
+          <w:rFonts w:hint="eastAsia"/>
+        </w:rPr>
+      </w:pPr>
+    </w:p>
+    <w:p>
+      <w:pPr>
+        <w:rPr>
+          <w:rFonts w:hint="eastAsia"/>
+        </w:rPr>
+      </w:pPr>
+      <w:r>
+        <w:rPr>
+          <w:rFonts w:hint="eastAsia"/>
+        </w:rPr>
+        <w:t>然后</w:t>
+      </w:r>
+      <w:r>
+        <w:rPr>
+          <w:rFonts w:hint="eastAsia"/>
+        </w:rPr>
+        <w:t>直接运行</w:t>
+      </w:r>
+      <w:r>
+        <w:rPr>
+          <w:rFonts w:hint="eastAsia"/>
+        </w:rPr>
+        <w:t>test2</w:t>
+      </w:r>
+      <w:r>
+        <w:rPr>
+          <w:rFonts w:hint="eastAsia"/>
+        </w:rPr>
+        <w:t>包里的</w:t>
+      </w:r>
+      <w:proofErr w:type="spellStart"/>
+      <w:r>
+        <w:rPr>
+          <w:rFonts w:hint="eastAsia"/>
+        </w:rPr>
+        <w:t>App</w:t>
+      </w:r>
+      <w:r>
+        <w:t>liaction</w:t>
+      </w:r>
+      <w:proofErr w:type="spellEnd"/>
+      <w:r>
+        <w:t xml:space="preserve"> </w:t>
+      </w:r>
+      <w:r>
+        <w:t>类</w:t>
+      </w:r>
+      <w:r>
+        <w:rPr>
+          <w:rFonts w:hint="eastAsia"/>
+        </w:rPr>
+        <w:t>（右键</w:t>
+      </w:r>
+      <w:r>
+        <w:rPr>
+          <w:rFonts w:hint="eastAsia"/>
+        </w:rPr>
+        <w:t>run as java application</w:t>
       </w:r>
       <w:bookmarkStart w:id="0" w:name="_GoBack"/>
       <w:bookmarkEnd w:id="0"/>
+      <w:r>
+        <w:rPr>
+          <w:rFonts w:hint="eastAsia"/>
+        </w:rPr>
+        <w:t>），</w:t>
+      </w:r>
+      <w:r>
+        <w:t>在浏览器里面输入</w:t>
+      </w:r>
+      <w:hyperlink r:id="rId6" w:history="1">
+        <w:r>
+          <w:rPr>
+            <w:rStyle w:val="a4"/>
+          </w:rPr>
+          <w:t>http://localhost:8011/EasyHotel/hotel/searchPage</w:t>
+        </w:r>
+      </w:hyperlink>
     </w:p>
     <w:sectPr>
       <w:pgSz w:w="11906" w:h="16838"/>
@@ -705,6 +828,17 @@
       <w:ind w:firstLineChars="200" w:firstLine="420"/>
     </w:pPr>
   </w:style>
+  <w:style w:type="character" w:styleId="a4">
+    <w:name w:val="Hyperlink"/>
+    <w:basedOn w:val="a0"/>
+    <w:uiPriority w:val="99"/>
+    <w:unhideWhenUsed/>
+    <w:rsid w:val="00B56928"/>
+    <w:rPr>
+      <w:color w:val="0563C1" w:themeColor="hyperlink"/>
+      <w:u w:val="single"/>
+    </w:rPr>
+  </w:style>
 </w:styles>
 </file>
 
